--- a/labDC1.docx
+++ b/labDC1.docx
@@ -1,10 +1,12 @@
 
 <file path=word/document.xml><?xml version="1.0" encoding="utf-8"?>
-<w:document xmlns:wpc="http://schemas.microsoft.com/office/word/2010/wordprocessingCanvas" xmlns:cx="http://schemas.microsoft.com/office/drawing/2014/chartex" xmlns:cx1="http://schemas.microsoft.com/office/drawing/2015/9/8/chartex" xmlns:cx2="http://schemas.microsoft.com/office/drawing/2015/10/21/chartex" xmlns:cx3="http://schemas.microsoft.com/office/drawing/2016/5/9/chartex" xmlns:cx4="http://schemas.microsoft.com/office/drawing/2016/5/10/chartex" xmlns:cx5="http://schemas.microsoft.com/office/drawing/2016/5/11/chartex" xmlns:cx6="http://schemas.microsoft.com/office/drawing/2016/5/12/chartex" xmlns:cx7="http://schemas.microsoft.com/office/drawing/2016/5/13/chartex" xmlns:cx8="http://schemas.microsoft.com/office/drawing/2016/5/14/chartex" xmlns:mc="http://schemas.openxmlformats.org/markup-compatibility/2006" xmlns:aink="http://schemas.microsoft.com/office/drawing/2016/ink" xmlns:am3d="http://schemas.microsoft.com/office/drawing/2017/model3d" xmlns:o="urn:schemas-microsoft-com:office:office" xmlns:r="http://schemas.openxmlformats.org/officeDocument/2006/relationships" xmlns:m="http://schemas.openxmlformats.org/officeDocument/2006/math" xmlns:v="urn:schemas-microsoft-com:vml" xmlns:wp14="http://schemas.microsoft.com/office/word/2010/wordprocessingDrawing" xmlns:wp="http://schemas.openxmlformats.org/drawingml/2006/wordprocessingDrawing" xmlns:w10="urn:schemas-microsoft-com:office:word" xmlns:w="http://schemas.openxmlformats.org/wordprocessingml/2006/main" xmlns:w14="http://schemas.microsoft.com/office/word/2010/wordml" xmlns:w15="http://schemas.microsoft.com/office/word/2012/wordml" xmlns:w16cex="http://schemas.microsoft.com/office/word/2018/wordml/cex" xmlns:w16cid="http://schemas.microsoft.com/office/word/2016/wordml/cid" xmlns:w16="http://schemas.microsoft.com/office/word/2018/wordml" xmlns:w16se="http://schemas.microsoft.com/office/word/2015/wordml/symex" xmlns:wpg="http://schemas.microsoft.com/office/word/2010/wordprocessingGroup" xmlns:wpi="http://schemas.microsoft.com/office/word/2010/wordprocessingInk" xmlns:wne="http://schemas.microsoft.com/office/word/2006/wordml" xmlns:wps="http://schemas.microsoft.com/office/word/2010/wordprocessingShape" mc:Ignorable="w14 w15 w16se w16cid w16 w16cex wp14">
+<w:document xmlns:wpc="http://schemas.microsoft.com/office/word/2010/wordprocessingCanvas" xmlns:cx="http://schemas.microsoft.com/office/drawing/2014/chartex" xmlns:mc="http://schemas.openxmlformats.org/markup-compatibility/2006" xmlns:o="urn:schemas-microsoft-com:office:office" xmlns:r="http://schemas.openxmlformats.org/officeDocument/2006/relationships" xmlns:m="http://schemas.openxmlformats.org/officeDocument/2006/math" xmlns:v="urn:schemas-microsoft-com:vml" xmlns:wp14="http://schemas.microsoft.com/office/word/2010/wordprocessingDrawing" xmlns:wp="http://schemas.openxmlformats.org/drawingml/2006/wordprocessingDrawing" xmlns:w10="urn:schemas-microsoft-com:office:word" xmlns:w="http://schemas.openxmlformats.org/wordprocessingml/2006/main" xmlns:w14="http://schemas.microsoft.com/office/word/2010/wordml" xmlns:w15="http://schemas.microsoft.com/office/word/2012/wordml" xmlns:w16se="http://schemas.microsoft.com/office/word/2015/wordml/symex" xmlns:wpg="http://schemas.microsoft.com/office/word/2010/wordprocessingGroup" xmlns:wpi="http://schemas.microsoft.com/office/word/2010/wordprocessingInk" xmlns:wne="http://schemas.microsoft.com/office/word/2006/wordml" xmlns:wps="http://schemas.microsoft.com/office/word/2010/wordprocessingShape" mc:Ignorable="w14 w15 w16se wp14">
   <w:body>
     <w:p>
-      <w:r>
-        <w:t>&gt;&gt; s=pi;</w:t>
+      <w:bookmarkStart w:id="0" w:name="_GoBack"/>
+      <w:bookmarkEnd w:id="0"/>
+      <w:r>
+        <w:t xml:space="preserve"> s=pi;</w:t>
       </w:r>
     </w:p>
     <w:p>
@@ -19,12 +21,28 @@
     </w:p>
     <w:p>
       <w:r>
-        <w:t xml:space="preserve">     cos(pi/4)+...</w:t>
-      </w:r>
-    </w:p>
-    <w:p>
-      <w:r>
-        <w:t xml:space="preserve">  exp(pi)*5</w:t>
+        <w:t xml:space="preserve">     cos(pi/</w:t>
+      </w:r>
+      <w:proofErr w:type="gramStart"/>
+      <w:r>
+        <w:t>4)+</w:t>
+      </w:r>
+      <w:proofErr w:type="gramEnd"/>
+      <w:r>
+        <w:t>...</w:t>
+      </w:r>
+    </w:p>
+    <w:p>
+      <w:r>
+        <w:t xml:space="preserve">  </w:t>
+      </w:r>
+      <w:proofErr w:type="spellStart"/>
+      <w:r>
+        <w:t>exp</w:t>
+      </w:r>
+      <w:proofErr w:type="spellEnd"/>
+      <w:r>
+        <w:t>(pi)*5</w:t>
       </w:r>
     </w:p>
     <w:p/>
@@ -88,8 +106,13 @@
     </w:p>
     <w:p/>
     <w:p>
-      <w:r>
-        <w:t>ans =</w:t>
+      <w:proofErr w:type="spellStart"/>
+      <w:r>
+        <w:t>ans</w:t>
+      </w:r>
+      <w:proofErr w:type="spellEnd"/>
+      <w:r>
+        <w:t xml:space="preserve"> =</w:t>
       </w:r>
     </w:p>
     <w:p/>
@@ -114,56 +137,140 @@
     <w:p/>
     <w:p>
       <w:r>
-        <w:t xml:space="preserve">a    ans  c    d    s    </w:t>
-      </w:r>
-    </w:p>
-    <w:p/>
-    <w:p>
-      <w:r>
-        <w:t>&gt;&gt; whos</w:t>
-      </w:r>
-    </w:p>
-    <w:p>
-      <w:r>
-        <w:t xml:space="preserve">  Name      Size            Bytes  Class     Attributes</w:t>
-      </w:r>
-    </w:p>
-    <w:p/>
-    <w:p>
-      <w:r>
-        <w:t xml:space="preserve">  a         1x1                 8  double              </w:t>
-      </w:r>
-    </w:p>
-    <w:p>
-      <w:r>
-        <w:t xml:space="preserve">  ans       1x1                 8  double              </w:t>
-      </w:r>
-    </w:p>
-    <w:p>
-      <w:r>
-        <w:t xml:space="preserve">  c         1x1                 8  double              </w:t>
-      </w:r>
-    </w:p>
-    <w:p>
-      <w:r>
-        <w:t xml:space="preserve">  d         1x1                 8  double              </w:t>
-      </w:r>
-    </w:p>
-    <w:p>
-      <w:r>
-        <w:t xml:space="preserve">  s         1x1                 8  double              </w:t>
-      </w:r>
-    </w:p>
-    <w:p/>
-    <w:p>
-      <w:r>
-        <w:t>&gt;&gt; realmax</w:t>
-      </w:r>
-    </w:p>
-    <w:p/>
-    <w:p>
-      <w:r>
-        <w:t>ans =</w:t>
+        <w:t xml:space="preserve">a    </w:t>
+      </w:r>
+      <w:proofErr w:type="spellStart"/>
+      <w:proofErr w:type="gramStart"/>
+      <w:r>
+        <w:t>ans</w:t>
+      </w:r>
+      <w:proofErr w:type="spellEnd"/>
+      <w:r>
+        <w:t xml:space="preserve">  c</w:t>
+      </w:r>
+      <w:proofErr w:type="gramEnd"/>
+      <w:r>
+        <w:t xml:space="preserve">    d    s    </w:t>
+      </w:r>
+    </w:p>
+    <w:p/>
+    <w:p>
+      <w:r>
+        <w:t xml:space="preserve">&gt;&gt; </w:t>
+      </w:r>
+      <w:proofErr w:type="spellStart"/>
+      <w:r>
+        <w:t>whos</w:t>
+      </w:r>
+      <w:proofErr w:type="spellEnd"/>
+    </w:p>
+    <w:p>
+      <w:r>
+        <w:t xml:space="preserve">  Name      Size            </w:t>
+      </w:r>
+      <w:proofErr w:type="gramStart"/>
+      <w:r>
+        <w:t>Bytes  Class</w:t>
+      </w:r>
+      <w:proofErr w:type="gramEnd"/>
+      <w:r>
+        <w:t xml:space="preserve">     Attributes</w:t>
+      </w:r>
+    </w:p>
+    <w:p/>
+    <w:p>
+      <w:r>
+        <w:t xml:space="preserve">  a         1x1                 </w:t>
+      </w:r>
+      <w:proofErr w:type="gramStart"/>
+      <w:r>
+        <w:t>8  double</w:t>
+      </w:r>
+      <w:proofErr w:type="gramEnd"/>
+      <w:r>
+        <w:t xml:space="preserve">              </w:t>
+      </w:r>
+    </w:p>
+    <w:p>
+      <w:r>
+        <w:t xml:space="preserve">  </w:t>
+      </w:r>
+      <w:proofErr w:type="spellStart"/>
+      <w:r>
+        <w:t>ans</w:t>
+      </w:r>
+      <w:proofErr w:type="spellEnd"/>
+      <w:r>
+        <w:t xml:space="preserve">       1x1                 </w:t>
+      </w:r>
+      <w:proofErr w:type="gramStart"/>
+      <w:r>
+        <w:t>8  double</w:t>
+      </w:r>
+      <w:proofErr w:type="gramEnd"/>
+      <w:r>
+        <w:t xml:space="preserve">              </w:t>
+      </w:r>
+    </w:p>
+    <w:p>
+      <w:r>
+        <w:t xml:space="preserve">  c         1x1                 </w:t>
+      </w:r>
+      <w:proofErr w:type="gramStart"/>
+      <w:r>
+        <w:t>8  double</w:t>
+      </w:r>
+      <w:proofErr w:type="gramEnd"/>
+      <w:r>
+        <w:t xml:space="preserve">              </w:t>
+      </w:r>
+    </w:p>
+    <w:p>
+      <w:r>
+        <w:t xml:space="preserve">  d         1x1                 </w:t>
+      </w:r>
+      <w:proofErr w:type="gramStart"/>
+      <w:r>
+        <w:t>8  double</w:t>
+      </w:r>
+      <w:proofErr w:type="gramEnd"/>
+      <w:r>
+        <w:t xml:space="preserve">              </w:t>
+      </w:r>
+    </w:p>
+    <w:p>
+      <w:r>
+        <w:t xml:space="preserve">  s         1x1                 </w:t>
+      </w:r>
+      <w:proofErr w:type="gramStart"/>
+      <w:r>
+        <w:t>8  double</w:t>
+      </w:r>
+      <w:proofErr w:type="gramEnd"/>
+      <w:r>
+        <w:t xml:space="preserve">              </w:t>
+      </w:r>
+    </w:p>
+    <w:p/>
+    <w:p>
+      <w:r>
+        <w:t xml:space="preserve">&gt;&gt; </w:t>
+      </w:r>
+      <w:proofErr w:type="spellStart"/>
+      <w:r>
+        <w:t>realmax</w:t>
+      </w:r>
+      <w:proofErr w:type="spellEnd"/>
+    </w:p>
+    <w:p/>
+    <w:p>
+      <w:proofErr w:type="spellStart"/>
+      <w:r>
+        <w:t>ans</w:t>
+      </w:r>
+      <w:proofErr w:type="spellEnd"/>
+      <w:r>
+        <w:t xml:space="preserve"> =</w:t>
       </w:r>
     </w:p>
     <w:p/>
@@ -175,13 +282,23 @@
     <w:p/>
     <w:p>
       <w:r>
-        <w:t>&gt;&gt; realmin</w:t>
-      </w:r>
-    </w:p>
-    <w:p/>
-    <w:p>
-      <w:r>
-        <w:t>ans =</w:t>
+        <w:t xml:space="preserve">&gt;&gt; </w:t>
+      </w:r>
+      <w:proofErr w:type="spellStart"/>
+      <w:r>
+        <w:t>realmin</w:t>
+      </w:r>
+      <w:proofErr w:type="spellEnd"/>
+    </w:p>
+    <w:p/>
+    <w:p>
+      <w:proofErr w:type="spellStart"/>
+      <w:r>
+        <w:t>ans</w:t>
+      </w:r>
+      <w:proofErr w:type="spellEnd"/>
+      <w:r>
+        <w:t xml:space="preserve"> =</w:t>
       </w:r>
     </w:p>
     <w:p/>
@@ -199,8 +316,13 @@
     </w:p>
     <w:p/>
     <w:p>
-      <w:r>
-        <w:t>ans =</w:t>
+      <w:proofErr w:type="spellStart"/>
+      <w:r>
+        <w:t>ans</w:t>
+      </w:r>
+      <w:proofErr w:type="spellEnd"/>
+      <w:r>
+        <w:t xml:space="preserve"> =</w:t>
       </w:r>
     </w:p>
     <w:p/>
@@ -222,8 +344,13 @@
     </w:p>
     <w:p/>
     <w:p>
-      <w:r>
-        <w:t>ans =</w:t>
+      <w:proofErr w:type="spellStart"/>
+      <w:r>
+        <w:t>ans</w:t>
+      </w:r>
+      <w:proofErr w:type="spellEnd"/>
+      <w:r>
+        <w:t xml:space="preserve"> =</w:t>
       </w:r>
     </w:p>
     <w:p/>
@@ -245,8 +372,13 @@
     </w:p>
     <w:p/>
     <w:p>
-      <w:r>
-        <w:t>ans =</w:t>
+      <w:proofErr w:type="spellStart"/>
+      <w:r>
+        <w:t>ans</w:t>
+      </w:r>
+      <w:proofErr w:type="spellEnd"/>
+      <w:r>
+        <w:t xml:space="preserve"> =</w:t>
       </w:r>
     </w:p>
     <w:p/>
@@ -268,8 +400,13 @@
     </w:p>
     <w:p/>
     <w:p>
-      <w:r>
-        <w:t>ans =</w:t>
+      <w:proofErr w:type="spellStart"/>
+      <w:r>
+        <w:t>ans</w:t>
+      </w:r>
+      <w:proofErr w:type="spellEnd"/>
+      <w:r>
+        <w:t xml:space="preserve"> =</w:t>
       </w:r>
     </w:p>
     <w:p/>
@@ -292,8 +429,13 @@
     </w:p>
     <w:p/>
     <w:p>
-      <w:r>
-        <w:t>ans =</w:t>
+      <w:proofErr w:type="spellStart"/>
+      <w:r>
+        <w:t>ans</w:t>
+      </w:r>
+      <w:proofErr w:type="spellEnd"/>
+      <w:r>
+        <w:t xml:space="preserve"> =</w:t>
       </w:r>
     </w:p>
     <w:p/>
@@ -315,8 +457,13 @@
     </w:p>
     <w:p/>
     <w:p>
-      <w:r>
-        <w:t>ans =</w:t>
+      <w:proofErr w:type="spellStart"/>
+      <w:r>
+        <w:t>ans</w:t>
+      </w:r>
+      <w:proofErr w:type="spellEnd"/>
+      <w:r>
+        <w:t xml:space="preserve"> =</w:t>
       </w:r>
     </w:p>
     <w:p/>
@@ -338,8 +485,13 @@
     </w:p>
     <w:p/>
     <w:p>
-      <w:r>
-        <w:t>ans =</w:t>
+      <w:proofErr w:type="spellStart"/>
+      <w:r>
+        <w:t>ans</w:t>
+      </w:r>
+      <w:proofErr w:type="spellEnd"/>
+      <w:r>
+        <w:t xml:space="preserve"> =</w:t>
       </w:r>
     </w:p>
     <w:p/>
@@ -361,8 +513,13 @@
     </w:p>
     <w:p/>
     <w:p>
-      <w:r>
-        <w:t>ans =</w:t>
+      <w:proofErr w:type="spellStart"/>
+      <w:r>
+        <w:t>ans</w:t>
+      </w:r>
+      <w:proofErr w:type="spellEnd"/>
+      <w:r>
+        <w:t xml:space="preserve"> =</w:t>
       </w:r>
     </w:p>
     <w:p/>
@@ -384,8 +541,13 @@
     </w:p>
     <w:p/>
     <w:p>
-      <w:r>
-        <w:t>ans =</w:t>
+      <w:proofErr w:type="spellStart"/>
+      <w:r>
+        <w:t>ans</w:t>
+      </w:r>
+      <w:proofErr w:type="spellEnd"/>
+      <w:r>
+        <w:t xml:space="preserve"> =</w:t>
       </w:r>
     </w:p>
     <w:p/>
@@ -397,7 +559,15 @@
     <w:p/>
     <w:p>
       <w:r>
-        <w:t>&gt;&gt; A=[1 3 7 9 0 -5]</w:t>
+        <w:t>&gt;&gt; A</w:t>
+      </w:r>
+      <w:proofErr w:type="gramStart"/>
+      <w:r>
+        <w:t>=[</w:t>
+      </w:r>
+      <w:proofErr w:type="gramEnd"/>
+      <w:r>
+        <w:t>1 3 7 9 0 -5]</w:t>
       </w:r>
     </w:p>
     <w:p/>
@@ -438,7 +608,15 @@
     <w:p/>
     <w:p>
       <w:r>
-        <w:t>&gt;&gt; B=[1 3 5]</w:t>
+        <w:t>&gt;&gt; B</w:t>
+      </w:r>
+      <w:proofErr w:type="gramStart"/>
+      <w:r>
+        <w:t>=[</w:t>
+      </w:r>
+      <w:proofErr w:type="gramEnd"/>
+      <w:r>
+        <w:t>1 3 5]</w:t>
       </w:r>
     </w:p>
     <w:p/>
@@ -457,7 +635,15 @@
     <w:p/>
     <w:p>
       <w:r>
-        <w:t>&gt;&gt; c=intersect(A,B)</w:t>
+        <w:t>&gt;&gt; c=intersect(</w:t>
+      </w:r>
+      <w:proofErr w:type="gramStart"/>
+      <w:r>
+        <w:t>A,B</w:t>
+      </w:r>
+      <w:proofErr w:type="gramEnd"/>
+      <w:r>
+        <w:t>)</w:t>
       </w:r>
     </w:p>
     <w:p/>
@@ -475,7 +661,15 @@
     <w:p/>
     <w:p>
       <w:r>
-        <w:t>&gt;&gt; D=union(A,B)</w:t>
+        <w:t>&gt;&gt; D=union(</w:t>
+      </w:r>
+      <w:proofErr w:type="gramStart"/>
+      <w:r>
+        <w:t>A,B</w:t>
+      </w:r>
+      <w:proofErr w:type="gramEnd"/>
+      <w:r>
+        <w:t>)</w:t>
       </w:r>
     </w:p>
     <w:p/>
@@ -493,13 +687,34 @@
     <w:p/>
     <w:p>
       <w:r>
-        <w:t>&gt;&gt; setdiff(A,B)</w:t>
-      </w:r>
-    </w:p>
-    <w:p/>
-    <w:p>
-      <w:r>
-        <w:t>ans =</w:t>
+        <w:t xml:space="preserve">&gt;&gt; </w:t>
+      </w:r>
+      <w:proofErr w:type="spellStart"/>
+      <w:r>
+        <w:t>setdiff</w:t>
+      </w:r>
+      <w:proofErr w:type="spellEnd"/>
+      <w:r>
+        <w:t>(</w:t>
+      </w:r>
+      <w:proofErr w:type="gramStart"/>
+      <w:r>
+        <w:t>A,B</w:t>
+      </w:r>
+      <w:proofErr w:type="gramEnd"/>
+      <w:r>
+        <w:t>)</w:t>
+      </w:r>
+    </w:p>
+    <w:p/>
+    <w:p>
+      <w:proofErr w:type="spellStart"/>
+      <w:r>
+        <w:t>ans</w:t>
+      </w:r>
+      <w:proofErr w:type="spellEnd"/>
+      <w:r>
+        <w:t xml:space="preserve"> =</w:t>
       </w:r>
     </w:p>
     <w:p/>
@@ -525,7 +740,7 @@
 </file>
 
 <file path=word/styles.xml><?xml version="1.0" encoding="utf-8"?>
-<w:styles xmlns:mc="http://schemas.openxmlformats.org/markup-compatibility/2006" xmlns:r="http://schemas.openxmlformats.org/officeDocument/2006/relationships" xmlns:w="http://schemas.openxmlformats.org/wordprocessingml/2006/main" xmlns:w14="http://schemas.microsoft.com/office/word/2010/wordml" xmlns:w15="http://schemas.microsoft.com/office/word/2012/wordml" xmlns:w16cex="http://schemas.microsoft.com/office/word/2018/wordml/cex" xmlns:w16cid="http://schemas.microsoft.com/office/word/2016/wordml/cid" xmlns:w16="http://schemas.microsoft.com/office/word/2018/wordml" xmlns:w16se="http://schemas.microsoft.com/office/word/2015/wordml/symex" mc:Ignorable="w14 w15 w16se w16cid w16 w16cex">
+<w:styles xmlns:mc="http://schemas.openxmlformats.org/markup-compatibility/2006" xmlns:r="http://schemas.openxmlformats.org/officeDocument/2006/relationships" xmlns:w="http://schemas.openxmlformats.org/wordprocessingml/2006/main" xmlns:w14="http://schemas.microsoft.com/office/word/2010/wordml" xmlns:w15="http://schemas.microsoft.com/office/word/2012/wordml" xmlns:w16se="http://schemas.microsoft.com/office/word/2015/wordml/symex" mc:Ignorable="w14 w15 w16se">
   <w:docDefaults>
     <w:rPrDefault>
       <w:rPr>
@@ -541,7 +756,7 @@
       </w:pPr>
     </w:pPrDefault>
   </w:docDefaults>
-  <w:latentStyles w:defLockedState="0" w:defUIPriority="99" w:defSemiHidden="0" w:defUnhideWhenUsed="0" w:defQFormat="0" w:count="376">
+  <w:latentStyles w:defLockedState="0" w:defUIPriority="99" w:defSemiHidden="0" w:defUnhideWhenUsed="0" w:defQFormat="0" w:count="371">
     <w:lsdException w:name="Normal" w:uiPriority="0" w:qFormat="1"/>
     <w:lsdException w:name="heading 1" w:uiPriority="9" w:qFormat="1"/>
     <w:lsdException w:name="heading 2" w:semiHidden="1" w:uiPriority="9" w:unhideWhenUsed="1" w:qFormat="1"/>
@@ -913,11 +1128,6 @@
     <w:lsdException w:name="List Table 5 Dark Accent 6" w:uiPriority="50"/>
     <w:lsdException w:name="List Table 6 Colorful Accent 6" w:uiPriority="51"/>
     <w:lsdException w:name="List Table 7 Colorful Accent 6" w:uiPriority="52"/>
-    <w:lsdException w:name="Mention" w:semiHidden="1" w:unhideWhenUsed="1"/>
-    <w:lsdException w:name="Smart Hyperlink" w:semiHidden="1" w:unhideWhenUsed="1"/>
-    <w:lsdException w:name="Hashtag" w:semiHidden="1" w:unhideWhenUsed="1"/>
-    <w:lsdException w:name="Unresolved Mention" w:semiHidden="1" w:unhideWhenUsed="1"/>
-    <w:lsdException w:name="Smart Link" w:semiHidden="1" w:unhideWhenUsed="1"/>
   </w:latentStyles>
   <w:style w:type="paragraph" w:default="1" w:styleId="Normal">
     <w:name w:val="Normal"/>
